--- a/法令ファイル/たばこ事業法等の施行に伴う関係政令の整備等に関する政令　抄/たばこ事業法等の施行に伴う関係政令の整備等に関する政令　抄（昭和六十年政令第二十四号）.docx
+++ b/法令ファイル/たばこ事業法等の施行に伴う関係政令の整備等に関する政令　抄/たばこ事業法等の施行に伴う関係政令の整備等に関する政令　抄（昭和六十年政令第二十四号）.docx
@@ -27,35 +27,23 @@
     </w:p>
     <w:p>
       <w:pPr>
-        <w:pStyle w:val="Heading6"/>
+        <w:pStyle w:val="ListBullet"/>
         <w:ind w:left="880"/>
       </w:pPr>
       <w:r>
         <w:t>一</w:t>
-      </w:r>
-    </w:p>
-    <w:p>
-      <w:pPr>
-        <w:ind w:left="880"/>
-      </w:pPr>
-      <w:r>
+        <w:br/>
         <w:t>略</w:t>
       </w:r>
     </w:p>
     <w:p>
       <w:pPr>
-        <w:pStyle w:val="Heading6"/>
+        <w:pStyle w:val="ListBullet"/>
         <w:ind w:left="880"/>
       </w:pPr>
       <w:r>
         <w:t>二</w:t>
-      </w:r>
-    </w:p>
-    <w:p>
-      <w:pPr>
-        <w:ind w:left="880"/>
-      </w:pPr>
-      <w:r>
+        <w:br/>
         <w:t>日本専売公社に対する法令の準用等に関する政令（昭和二十四年政令第百十六号）</w:t>
       </w:r>
     </w:p>
@@ -96,6 +84,8 @@
     <w:p>
       <w:r>
         <w:t>日本たばこ産業株式会社法（以下「会社法」という。）附則第十二条第一項の規定による解散前の日本専売公社（以下「旧公社」という。）の支出役がこの政令の施行前に振り出した小切手については、会計法（昭和二十二年法律第三十五号）第二十八条第一項の規定を準用する。</w:t>
+        <w:br/>
+        <w:t>この場合において、同項中「支出官」とあるのは、「日本たばこ産業株式会社法（昭和五十九年法律第六十九号）附則第十二条第一項の規定による解散前の日本専売公社の支出役」と読み替えるものとする。</w:t>
       </w:r>
     </w:p>
     <w:p>
@@ -113,6 +103,8 @@
       </w:pPr>
       <w:r>
         <w:t>金銭の給付を目的とする旧公社の権利で、時効に関し他の法律に規定がないもの及び旧公社に対する権利で、金銭の給付を目的とするものについては、会計法第三十条の規定を準用する。</w:t>
+        <w:br/>
+        <w:t>この場合において、同条中「国」とあるのは、「日本たばこ産業株式会社法附則第十二条第一項の規定による解散前の日本専売公社」と読み替えるものとする。</w:t>
       </w:r>
     </w:p>
     <w:p>
@@ -126,6 +118,8 @@
     <w:p>
       <w:r>
         <w:t>旧公社の役員又は職員であつた者がこの政令の施行前にその地位において知り得た事実については、地方自治法（昭和二十二年法律第六十七号）第百条第四項から第六項までの規定（これらの規定を同法第二百八十三条第一項及び第二百九十二条において適用し、又は準用する場合を含む。）を準用する。</w:t>
+        <w:br/>
+        <w:t>この場合において、同法第百条第四項中「公務員」とあるのは「日本たばこ産業株式会社法（昭和五十九年法律第六十九号）附則第十二条第一項の規定による解散前の日本専売公社の役員又は職員であつた者」と、「当該官公署」とあるのは「大蔵大臣」と、同条第五項及び第六項中「当該官公署」とあるのは「大蔵大臣」と読み替えるものとする。</w:t>
       </w:r>
     </w:p>
     <w:p>
@@ -139,6 +133,8 @@
     <w:p>
       <w:r>
         <w:t>この政令の施行の際現に係属している旧公社の事務に関する訴訟であつて日本たばこ産業株式会社（以下「会社」という。）が受け継ぐもの及び旧公社の事務に関する訴訟であつてこの政令の施行後に会社を当事者として提起するもの又は会社を参加人とするものについては、国の利害に関係のある訴訟についての法務大臣の権限等に関する法律（昭和二十二年法律第百九十四号）第五条第一項及び第三項、第八条本文並びに第九条の規定を準用する。</w:t>
+        <w:br/>
+        <w:t>この場合において、同法第五条第一項及び第三項中「行政庁」とあるのは「日本たばこ産業株式会社」と、同法第八条本文中「第二条、第五条第一項、第六条第二項又は前条第三項」とあるのは「第五条第一項」と、「法務大臣又は行政庁」とあるのは「日本たばこ産業株式会社」と、同法第九条中「第一条乃至前条」とあるのは「第五条第一項及び第三項並びに前条本文」と読み替えるものとする。</w:t>
       </w:r>
     </w:p>
     <w:p>
@@ -165,6 +161,8 @@
     <w:p>
       <w:r>
         <w:t>旧公社が建築基準法（昭和二十五年法律第二百一号）第六条第一項の規定によつて建築し、又は大規模の修繕若しくは大規模の模様替えをしようとする建築物であつてこの政令の施行前に旧準用政令第二条において準用する同法第十八条第二項（同法第八十七条第一項、第八十七条の二第一項並びに第八十八条第一項及び第二項において準用する場合を含む。）の規定により旧公社がその計画を建築主事に通知しているものについては、同法第十八条第一項から第八項まで（これらの規定を同法第八十七条第一項、第八十七条の二第一項並びに第八十八条第一項及び第二項において準用する場合を含む。）の規定を準用する。</w:t>
+        <w:br/>
+        <w:t>この場合において、同法第十八条第一項中「国」とあるのは「日本たばこ産業株式会社」と、「第六条から第七条の三まで、第九条から第十条まで及び第九十条の二」とあるのは「第六条から第七条の三まで」と、「第二項から第九項まで」とあるのは「第二項から第八項まで」と、同条第二項中「国」とあるのは「日本たばこ産業株式会社」と読み替えるものとする。</w:t>
       </w:r>
     </w:p>
     <w:p>
@@ -265,7 +263,7 @@
     </w:pPr>
     <w:r>
       <w:tab/>
-      <w:t>WeGov v0.1 - FTS141</w:t>
+      <w:t>WeGov v0.2 - FTS141</w:t>
     </w:r>
   </w:p>
 </w:ftr>
